--- a/13.1.Lab 09a - Implement Web Apps/Implement Web Apps.docx
+++ b/13.1.Lab 09a - Implement Web Apps/Implement Web Apps.docx
@@ -28,8 +28,6 @@
         </w:rPr>
         <w:t>Lab 09a - Implement Web Apps</w:t>
       </w:r>
-      <w:bookmarkStart w:id="0" w:name="_GoBack"/>
-      <w:bookmarkEnd w:id="0"/>
     </w:p>
     <w:p>
       <w:pPr>
@@ -1434,6 +1432,99 @@
     </w:p>
     <w:p>
       <w:pPr>
+        <w:shd w:val="clear" w:color="auto" w:fill="FFFFFF"/>
+        <w:spacing w:before="100" w:beforeAutospacing="1" w:after="100" w:afterAutospacing="1" w:line="240" w:lineRule="auto"/>
+        <w:ind w:left="1080"/>
+        <w:rPr>
+          <w:rFonts w:ascii="Segoe UI" w:eastAsia="Times New Roman" w:hAnsi="Segoe UI" w:cs="Segoe UI"/>
+          <w:color w:val="222222"/>
+          <w:sz w:val="24"/>
+          <w:szCs w:val="24"/>
+          <w:lang w:eastAsia="bg-BG"/>
+        </w:rPr>
+      </w:pPr>
+      <w:r>
+        <w:rPr>
+          <w:rFonts w:ascii="Segoe UI" w:eastAsia="Times New Roman" w:hAnsi="Segoe UI" w:cs="Segoe UI"/>
+          <w:noProof/>
+          <w:color w:val="222222"/>
+          <w:sz w:val="24"/>
+          <w:szCs w:val="24"/>
+          <w:lang w:eastAsia="bg-BG"/>
+        </w:rPr>
+        <w:drawing>
+          <wp:inline distT="0" distB="0" distL="0" distR="0">
+            <wp:extent cx="5175454" cy="3643698"/>
+            <wp:effectExtent l="0" t="0" r="6350" b="0"/>
+            <wp:docPr id="6" name="Picture 6"/>
+            <wp:cNvGraphicFramePr>
+              <a:graphicFrameLocks xmlns:a="http://schemas.openxmlformats.org/drawingml/2006/main" noChangeAspect="1"/>
+            </wp:cNvGraphicFramePr>
+            <a:graphic xmlns:a="http://schemas.openxmlformats.org/drawingml/2006/main">
+              <a:graphicData uri="http://schemas.openxmlformats.org/drawingml/2006/picture">
+                <pic:pic xmlns:pic="http://schemas.openxmlformats.org/drawingml/2006/picture">
+                  <pic:nvPicPr>
+                    <pic:cNvPr id="6" name="Adding scaling rule.png"/>
+                    <pic:cNvPicPr/>
+                  </pic:nvPicPr>
+                  <pic:blipFill>
+                    <a:blip r:embed="rId13" cstate="print">
+                      <a:extLst>
+                        <a:ext uri="{28A0092B-C50C-407E-A947-70E740481C1C}">
+                          <a14:useLocalDpi xmlns:a14="http://schemas.microsoft.com/office/drawing/2010/main" val="0"/>
+                        </a:ext>
+                      </a:extLst>
+                    </a:blip>
+                    <a:stretch>
+                      <a:fillRect/>
+                    </a:stretch>
+                  </pic:blipFill>
+                  <pic:spPr>
+                    <a:xfrm>
+                      <a:off x="0" y="0"/>
+                      <a:ext cx="5189270" cy="3653425"/>
+                    </a:xfrm>
+                    <a:prstGeom prst="rect">
+                      <a:avLst/>
+                    </a:prstGeom>
+                  </pic:spPr>
+                </pic:pic>
+              </a:graphicData>
+            </a:graphic>
+          </wp:inline>
+        </w:drawing>
+      </w:r>
+    </w:p>
+    <w:p>
+      <w:pPr>
+        <w:pStyle w:val="ListParagraph"/>
+        <w:numPr>
+          <w:ilvl w:val="1"/>
+          <w:numId w:val="1"/>
+        </w:numPr>
+        <w:shd w:val="clear" w:color="auto" w:fill="FFFFFF"/>
+        <w:spacing w:before="100" w:beforeAutospacing="1" w:after="100" w:afterAutospacing="1" w:line="240" w:lineRule="auto"/>
+        <w:rPr>
+          <w:rFonts w:ascii="Segoe UI" w:eastAsia="Times New Roman" w:hAnsi="Segoe UI" w:cs="Segoe UI"/>
+          <w:color w:val="222222"/>
+          <w:sz w:val="24"/>
+          <w:szCs w:val="24"/>
+          <w:lang w:val="en-US" w:eastAsia="bg-BG"/>
+        </w:rPr>
+      </w:pPr>
+      <w:r>
+        <w:rPr>
+          <w:rFonts w:ascii="Segoe UI" w:eastAsia="Times New Roman" w:hAnsi="Segoe UI" w:cs="Segoe UI"/>
+          <w:color w:val="222222"/>
+          <w:sz w:val="24"/>
+          <w:szCs w:val="24"/>
+          <w:lang w:val="en-US" w:eastAsia="bg-BG"/>
+        </w:rPr>
+        <w:t>Scaling rule, changed the maximum to 2.</w:t>
+      </w:r>
+    </w:p>
+    <w:p>
+      <w:pPr>
         <w:pStyle w:val="ListParagraph"/>
         <w:rPr>
           <w:rFonts w:ascii="Segoe UI" w:eastAsia="Times New Roman" w:hAnsi="Segoe UI" w:cs="Segoe UI"/>
@@ -1468,7 +1559,7 @@
                     <pic:cNvPicPr/>
                   </pic:nvPicPr>
                   <pic:blipFill>
-                    <a:blip r:embed="rId13" cstate="print">
+                    <a:blip r:embed="rId14" cstate="print">
                       <a:extLst>
                         <a:ext uri="{28A0092B-C50C-407E-A947-70E740481C1C}">
                           <a14:useLocalDpi xmlns:a14="http://schemas.microsoft.com/office/drawing/2010/main" val="0"/>
@@ -1518,39 +1609,21 @@
           <w:szCs w:val="24"/>
           <w:lang w:val="en-US" w:eastAsia="bg-BG"/>
         </w:rPr>
-        <w:t>Monitoring, but after running for 15 minutes, the instances stayed 1.</w:t>
-      </w:r>
-    </w:p>
-    <w:p>
-      <w:pPr>
-        <w:shd w:val="clear" w:color="auto" w:fill="FFFFFF"/>
-        <w:spacing w:before="100" w:beforeAutospacing="1" w:after="100" w:afterAutospacing="1" w:line="240" w:lineRule="auto"/>
-        <w:ind w:left="720"/>
-        <w:rPr>
-          <w:rFonts w:ascii="Segoe UI" w:eastAsia="Times New Roman" w:hAnsi="Segoe UI" w:cs="Segoe UI"/>
-          <w:color w:val="222222"/>
-          <w:sz w:val="24"/>
-          <w:szCs w:val="24"/>
-          <w:lang w:eastAsia="bg-BG"/>
-        </w:rPr>
-      </w:pPr>
-    </w:p>
-    <w:p>
-      <w:pPr>
-        <w:shd w:val="clear" w:color="auto" w:fill="FFFFFF"/>
-        <w:spacing w:before="150" w:after="0" w:line="240" w:lineRule="auto"/>
-        <w:outlineLvl w:val="0"/>
-        <w:rPr>
-          <w:rFonts w:ascii="Segoe UI Light" w:eastAsia="Times New Roman" w:hAnsi="Segoe UI Light" w:cs="Segoe UI Light"/>
-          <w:color w:val="222222"/>
-          <w:kern w:val="36"/>
-          <w:sz w:val="48"/>
-          <w:szCs w:val="48"/>
-          <w:lang w:eastAsia="bg-BG"/>
-        </w:rPr>
-      </w:pPr>
-    </w:p>
-    <w:p/>
+        <w:t xml:space="preserve">Monitoring, but after running for 15 </w:t>
+      </w:r>
+      <w:r>
+        <w:rPr>
+          <w:rFonts w:ascii="Segoe UI" w:eastAsia="Times New Roman" w:hAnsi="Segoe UI" w:cs="Segoe UI"/>
+          <w:color w:val="222222"/>
+          <w:sz w:val="24"/>
+          <w:szCs w:val="24"/>
+          <w:lang w:val="en-US" w:eastAsia="bg-BG"/>
+        </w:rPr>
+        <w:t>minutes, the instances stayed 1</w:t>
+      </w:r>
+      <w:bookmarkStart w:id="0" w:name="_GoBack"/>
+      <w:bookmarkEnd w:id="0"/>
+    </w:p>
     <w:sectPr>
       <w:pgSz w:w="11906" w:h="16838"/>
       <w:pgMar w:top="1417" w:right="1417" w:bottom="1417" w:left="1417" w:header="708" w:footer="708" w:gutter="0"/>
